--- a/src/assets/Marin_Samardzic_CV.docx
+++ b/src/assets/Marin_Samardzic_CV.docx
@@ -1072,7 +1072,108 @@
         <mc:AlternateContent>
           <mc:Choice Requires="wps">
             <w:drawing>
-              <wp:anchor distT="0" distB="0" distL="114300" distR="114300" simplePos="0" relativeHeight="251715584" behindDoc="0" locked="0" layoutInCell="1" allowOverlap="1" wp14:anchorId="02017FBB" wp14:editId="220D7643">
+              <wp:anchor distT="0" distB="0" distL="114300" distR="114300" simplePos="0" relativeHeight="251702272" behindDoc="0" locked="0" layoutInCell="1" allowOverlap="1" wp14:anchorId="4ED03391" wp14:editId="6ADA2219">
+                <wp:simplePos x="0" y="0"/>
+                <wp:positionH relativeFrom="column">
+                  <wp:posOffset>388620</wp:posOffset>
+                </wp:positionH>
+                <wp:positionV relativeFrom="paragraph">
+                  <wp:posOffset>29845</wp:posOffset>
+                </wp:positionV>
+                <wp:extent cx="2468880" cy="274320"/>
+                <wp:effectExtent l="0" t="0" r="26670" b="11430"/>
+                <wp:wrapNone/>
+                <wp:docPr id="16" name="Text Box 16"/>
+                <wp:cNvGraphicFramePr/>
+                <a:graphic xmlns:a="http://schemas.openxmlformats.org/drawingml/2006/main">
+                  <a:graphicData uri="http://schemas.microsoft.com/office/word/2010/wordprocessingShape">
+                    <wps:wsp>
+                      <wps:cNvSpPr txBox="1"/>
+                      <wps:spPr>
+                        <a:xfrm>
+                          <a:off x="0" y="0"/>
+                          <a:ext cx="2468880" cy="274320"/>
+                        </a:xfrm>
+                        <a:prstGeom prst="rect">
+                          <a:avLst/>
+                        </a:prstGeom>
+                        <a:solidFill>
+                          <a:schemeClr val="lt1"/>
+                        </a:solidFill>
+                        <a:ln w="6350">
+                          <a:solidFill>
+                            <a:schemeClr val="bg1"/>
+                          </a:solidFill>
+                        </a:ln>
+                      </wps:spPr>
+                      <wps:txbx>
+                        <w:txbxContent>
+                          <w:p>
+                            <w:pPr>
+                              <w:rPr>
+                                <w:sz w:val="20"/>
+                              </w:rPr>
+                            </w:pPr>
+                            <w:r>
+                              <w:rPr>
+                                <w:sz w:val="20"/>
+                              </w:rPr>
+                              <w:t>https://marin-portfolio1897.vercel.app/</w:t>
+                            </w:r>
+                          </w:p>
+                        </w:txbxContent>
+                      </wps:txbx>
+                      <wps:bodyPr rot="0" spcFirstLastPara="0" vertOverflow="overflow" horzOverflow="overflow" vert="horz" wrap="square" lIns="91440" tIns="45720" rIns="91440" bIns="45720" numCol="1" spcCol="0" rtlCol="0" fromWordArt="0" anchor="t" anchorCtr="0" forceAA="0" compatLnSpc="1">
+                        <a:prstTxWarp prst="textNoShape">
+                          <a:avLst/>
+                        </a:prstTxWarp>
+                        <a:noAutofit/>
+                      </wps:bodyPr>
+                    </wps:wsp>
+                  </a:graphicData>
+                </a:graphic>
+                <wp14:sizeRelH relativeFrom="margin">
+                  <wp14:pctWidth>0</wp14:pctWidth>
+                </wp14:sizeRelH>
+                <wp14:sizeRelV relativeFrom="margin">
+                  <wp14:pctHeight>0</wp14:pctHeight>
+                </wp14:sizeRelV>
+              </wp:anchor>
+            </w:drawing>
+          </mc:Choice>
+          <mc:Fallback>
+            <w:pict>
+              <v:shape w14:anchorId="4ED03391" id="Text Box 16" o:spid="_x0000_s1032" type="#_x0000_t202" style="position:absolute;margin-left:30.6pt;margin-top:2.35pt;width:194.4pt;height:21.6pt;z-index:251702272;visibility:visible;mso-wrap-style:square;mso-width-percent:0;mso-height-percent:0;mso-wrap-distance-left:9pt;mso-wrap-distance-top:0;mso-wrap-distance-right:9pt;mso-wrap-distance-bottom:0;mso-position-horizontal:absolute;mso-position-horizontal-relative:text;mso-position-vertical:absolute;mso-position-vertical-relative:text;mso-width-percent:0;mso-height-percent:0;mso-width-relative:margin;mso-height-relative:margin;v-text-anchor:top" o:gfxdata="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" fillcolor="white [3201]" strokecolor="white [3212]" strokeweight=".5pt">
+                <v:textbox>
+                  <w:txbxContent>
+                    <w:p>
+                      <w:pPr>
+                        <w:rPr>
+                          <w:sz w:val="20"/>
+                        </w:rPr>
+                      </w:pPr>
+                      <w:r>
+                        <w:rPr>
+                          <w:sz w:val="20"/>
+                        </w:rPr>
+                        <w:t>https://marin-portfolio1897.vercel.app/</w:t>
+                      </w:r>
+                    </w:p>
+                  </w:txbxContent>
+                </v:textbox>
+              </v:shape>
+            </w:pict>
+          </mc:Fallback>
+        </mc:AlternateContent>
+      </w:r>
+      <w:r>
+        <w:rPr>
+          <w:noProof/>
+        </w:rPr>
+        <mc:AlternateContent>
+          <mc:Choice Requires="wps">
+            <w:drawing>
+              <wp:anchor distT="0" distB="0" distL="114300" distR="114300" simplePos="0" relativeHeight="251715584" behindDoc="0" locked="0" layoutInCell="1" allowOverlap="1" wp14:anchorId="02017FBB" wp14:editId="621D782B">
                 <wp:simplePos x="0" y="0"/>
                 <wp:positionH relativeFrom="column">
                   <wp:posOffset>190501</wp:posOffset>
@@ -1115,7 +1216,7 @@
                                 <wp:inline distT="0" distB="0" distL="0" distR="0" wp14:anchorId="0E884C3B" wp14:editId="264C1B09">
                                   <wp:extent cx="130810" cy="170909"/>
                                   <wp:effectExtent l="0" t="0" r="2540" b="635"/>
-                                  <wp:docPr id="100" name="Picture 100"/>
+                                  <wp:docPr id="5" name="Picture 5"/>
                                   <wp:cNvGraphicFramePr>
                                     <a:graphicFrameLocks xmlns:a="http://schemas.openxmlformats.org/drawingml/2006/main" noChangeAspect="1"/>
                                   </wp:cNvGraphicFramePr>
@@ -1173,7 +1274,7 @@
           </mc:Choice>
           <mc:Fallback>
             <w:pict>
-              <v:shape w14:anchorId="02017FBB" id="Text Box 99" o:spid="_x0000_s1032" type="#_x0000_t202" style="position:absolute;margin-left:15pt;margin-top:3.55pt;width:22.8pt;height:23.4pt;z-index:251715584;visibility:visible;mso-wrap-style:square;mso-width-percent:0;mso-wrap-distance-left:9pt;mso-wrap-distance-top:0;mso-wrap-distance-right:9pt;mso-wrap-distance-bottom:0;mso-position-horizontal:absolute;mso-position-horizontal-relative:text;mso-position-vertical:absolute;mso-position-vertical-relative:text;mso-width-percent:0;mso-width-relative:margin;v-text-anchor:top" o:gfxdata="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" fillcolor="white [3201]" stroked="f" strokeweight=".5pt">
+              <v:shape w14:anchorId="02017FBB" id="Text Box 99" o:spid="_x0000_s1033" type="#_x0000_t202" style="position:absolute;margin-left:15pt;margin-top:3.55pt;width:22.8pt;height:23.4pt;z-index:251715584;visibility:visible;mso-wrap-style:square;mso-width-percent:0;mso-wrap-distance-left:9pt;mso-wrap-distance-top:0;mso-wrap-distance-right:9pt;mso-wrap-distance-bottom:0;mso-position-horizontal:absolute;mso-position-horizontal-relative:text;mso-position-vertical:absolute;mso-position-vertical-relative:text;mso-width-percent:0;mso-width-relative:margin;v-text-anchor:top" o:gfxdata="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" fillcolor="white [3201]" stroked="f" strokeweight=".5pt">
                 <v:textbox>
                   <w:txbxContent>
                     <w:p>
@@ -1185,7 +1286,7 @@
                           <wp:inline distT="0" distB="0" distL="0" distR="0" wp14:anchorId="0E884C3B" wp14:editId="264C1B09">
                             <wp:extent cx="130810" cy="170909"/>
                             <wp:effectExtent l="0" t="0" r="2540" b="635"/>
-                            <wp:docPr id="100" name="Picture 100"/>
+                            <wp:docPr id="5" name="Picture 5"/>
                             <wp:cNvGraphicFramePr>
                               <a:graphicFrameLocks xmlns:a="http://schemas.openxmlformats.org/drawingml/2006/main" noChangeAspect="1"/>
                             </wp:cNvGraphicFramePr>
@@ -1222,85 +1323,6 @@
                             </a:graphic>
                           </wp:inline>
                         </w:drawing>
-                      </w:r>
-                    </w:p>
-                  </w:txbxContent>
-                </v:textbox>
-              </v:shape>
-            </w:pict>
-          </mc:Fallback>
-        </mc:AlternateContent>
-      </w:r>
-      <w:r>
-        <w:rPr>
-          <w:noProof/>
-        </w:rPr>
-        <mc:AlternateContent>
-          <mc:Choice Requires="wps">
-            <w:drawing>
-              <wp:anchor distT="0" distB="0" distL="114300" distR="114300" simplePos="0" relativeHeight="251702272" behindDoc="0" locked="0" layoutInCell="1" allowOverlap="1" wp14:anchorId="4ED03391" wp14:editId="38AED937">
-                <wp:simplePos x="0" y="0"/>
-                <wp:positionH relativeFrom="column">
-                  <wp:posOffset>410210</wp:posOffset>
-                </wp:positionH>
-                <wp:positionV relativeFrom="paragraph">
-                  <wp:posOffset>27940</wp:posOffset>
-                </wp:positionV>
-                <wp:extent cx="1790700" cy="252730"/>
-                <wp:effectExtent l="0" t="0" r="19050" b="13970"/>
-                <wp:wrapNone/>
-                <wp:docPr id="16" name="Text Box 16"/>
-                <wp:cNvGraphicFramePr/>
-                <a:graphic xmlns:a="http://schemas.openxmlformats.org/drawingml/2006/main">
-                  <a:graphicData uri="http://schemas.microsoft.com/office/word/2010/wordprocessingShape">
-                    <wps:wsp>
-                      <wps:cNvSpPr txBox="1"/>
-                      <wps:spPr>
-                        <a:xfrm>
-                          <a:off x="0" y="0"/>
-                          <a:ext cx="1790700" cy="252730"/>
-                        </a:xfrm>
-                        <a:prstGeom prst="rect">
-                          <a:avLst/>
-                        </a:prstGeom>
-                        <a:solidFill>
-                          <a:schemeClr val="lt1"/>
-                        </a:solidFill>
-                        <a:ln w="6350">
-                          <a:solidFill>
-                            <a:schemeClr val="bg1"/>
-                          </a:solidFill>
-                        </a:ln>
-                      </wps:spPr>
-                      <wps:txbx>
-                        <w:txbxContent>
-                          <w:p>
-                            <w:r>
-                              <w:t>https://marins.vercel.app/</w:t>
-                            </w:r>
-                          </w:p>
-                        </w:txbxContent>
-                      </wps:txbx>
-                      <wps:bodyPr rot="0" spcFirstLastPara="0" vertOverflow="overflow" horzOverflow="overflow" vert="horz" wrap="square" lIns="91440" tIns="45720" rIns="91440" bIns="45720" numCol="1" spcCol="0" rtlCol="0" fromWordArt="0" anchor="t" anchorCtr="0" forceAA="0" compatLnSpc="1">
-                        <a:prstTxWarp prst="textNoShape">
-                          <a:avLst/>
-                        </a:prstTxWarp>
-                        <a:noAutofit/>
-                      </wps:bodyPr>
-                    </wps:wsp>
-                  </a:graphicData>
-                </a:graphic>
-              </wp:anchor>
-            </w:drawing>
-          </mc:Choice>
-          <mc:Fallback>
-            <w:pict>
-              <v:shape w14:anchorId="4ED03391" id="Text Box 16" o:spid="_x0000_s1033" type="#_x0000_t202" style="position:absolute;margin-left:32.3pt;margin-top:2.2pt;width:141pt;height:19.9pt;z-index:251702272;visibility:visible;mso-wrap-style:square;mso-wrap-distance-left:9pt;mso-wrap-distance-top:0;mso-wrap-distance-right:9pt;mso-wrap-distance-bottom:0;mso-position-horizontal:absolute;mso-position-horizontal-relative:text;mso-position-vertical:absolute;mso-position-vertical-relative:text;v-text-anchor:top" o:gfxdata="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" fillcolor="white [3201]" strokecolor="white [3212]" strokeweight=".5pt">
-                <v:textbox>
-                  <w:txbxContent>
-                    <w:p>
-                      <w:r>
-                        <w:t>https://marins.vercel.app/</w:t>
                       </w:r>
                     </w:p>
                   </w:txbxContent>
@@ -1428,7 +1450,7 @@
         <mc:AlternateContent>
           <mc:Choice Requires="wps">
             <w:drawing>
-              <wp:anchor distT="0" distB="0" distL="114300" distR="114300" simplePos="0" relativeHeight="251703296" behindDoc="0" locked="0" layoutInCell="1" allowOverlap="1" wp14:anchorId="40E0933F" wp14:editId="560E3B19">
+              <wp:anchor distT="0" distB="0" distL="114300" distR="114300" simplePos="0" relativeHeight="251703296" behindDoc="0" locked="0" layoutInCell="1" allowOverlap="1" wp14:anchorId="40E0933F" wp14:editId="167F0D20">
                 <wp:simplePos x="0" y="0"/>
                 <wp:positionH relativeFrom="margin">
                   <wp:posOffset>2816253</wp:posOffset>
@@ -1514,7 +1536,7 @@
         <mc:AlternateContent>
           <mc:Choice Requires="wps">
             <w:drawing>
-              <wp:anchor distT="0" distB="0" distL="114300" distR="114300" simplePos="0" relativeHeight="251714560" behindDoc="0" locked="0" layoutInCell="1" allowOverlap="1" wp14:anchorId="3EC78B10" wp14:editId="76957519">
+              <wp:anchor distT="0" distB="0" distL="114300" distR="114300" simplePos="0" relativeHeight="251714560" behindDoc="0" locked="0" layoutInCell="1" allowOverlap="1" wp14:anchorId="3EC78B10" wp14:editId="40A88430">
                 <wp:simplePos x="0" y="0"/>
                 <wp:positionH relativeFrom="column">
                   <wp:posOffset>2537460</wp:posOffset>
@@ -1523,7 +1545,7 @@
                   <wp:posOffset>22225</wp:posOffset>
                 </wp:positionV>
                 <wp:extent cx="350520" cy="296545"/>
-                <wp:effectExtent l="0" t="0" r="0" b="8255"/>
+                <wp:effectExtent l="0" t="0" r="3810" b="8255"/>
                 <wp:wrapNone/>
                 <wp:docPr id="98" name="Text Box 98"/>
                 <wp:cNvGraphicFramePr/>
@@ -1558,7 +1580,7 @@
                                 <wp:inline distT="0" distB="0" distL="0" distR="0" wp14:anchorId="39C8C10F" wp14:editId="369A0758">
                                   <wp:extent cx="182880" cy="182880"/>
                                   <wp:effectExtent l="0" t="0" r="7620" b="7620"/>
-                                  <wp:docPr id="15" name="Picture 15"/>
+                                  <wp:docPr id="11" name="Picture 11"/>
                                   <wp:cNvGraphicFramePr>
                                     <a:graphicFrameLocks xmlns:a="http://schemas.openxmlformats.org/drawingml/2006/main" noChangeAspect="1"/>
                                   </wp:cNvGraphicFramePr>
@@ -1629,7 +1651,7 @@
                           <wp:inline distT="0" distB="0" distL="0" distR="0" wp14:anchorId="39C8C10F" wp14:editId="369A0758">
                             <wp:extent cx="182880" cy="182880"/>
                             <wp:effectExtent l="0" t="0" r="7620" b="7620"/>
-                            <wp:docPr id="15" name="Picture 15"/>
+                            <wp:docPr id="11" name="Picture 11"/>
                             <wp:cNvGraphicFramePr>
                               <a:graphicFrameLocks xmlns:a="http://schemas.openxmlformats.org/drawingml/2006/main" noChangeAspect="1"/>
                             </wp:cNvGraphicFramePr>
@@ -2814,6 +2836,14 @@
                                 </w:rPr>
                                 <w:t>web3.js</w:t>
                               </w:r>
+                              <w:r>
+                                <w:rPr>
+                                  <w:rFonts w:ascii="Montserrat Light" w:hAnsi="Montserrat Light" w:cs="Open Sans"/>
+                                  <w:sz w:val="20"/>
+                                  <w:szCs w:val="16"/>
+                                </w:rPr>
+                                <w:t>, ethers.js</w:t>
+                              </w:r>
                             </w:p>
                             <w:p>
                               <w:pPr>
@@ -3803,6 +3833,14 @@
                             <w:szCs w:val="16"/>
                           </w:rPr>
                           <w:t>web3.js</w:t>
+                        </w:r>
+                        <w:r>
+                          <w:rPr>
+                            <w:rFonts w:ascii="Montserrat Light" w:hAnsi="Montserrat Light" w:cs="Open Sans"/>
+                            <w:sz w:val="20"/>
+                            <w:szCs w:val="16"/>
+                          </w:rPr>
+                          <w:t>, ethers.js</w:t>
                         </w:r>
                       </w:p>
                       <w:p>
@@ -5758,8 +5796,6 @@
           <w:rFonts w:ascii="Open Sans" w:hAnsi="Open Sans" w:cs="Open Sans"/>
         </w:rPr>
       </w:pPr>
-      <w:bookmarkStart w:id="0" w:name="_GoBack"/>
-      <w:bookmarkEnd w:id="0"/>
     </w:p>
     <w:p>
       <w:pPr>
@@ -7508,7 +7544,7 @@
                               </w:pPr>
                               <w:r>
                                 <w:pict w14:anchorId="2082ECEC">
-                                  <v:shape id="image5.png" o:spid="_x0000_i1118" type="#_x0000_t75" style="width:8.4pt;height:12.6pt;visibility:visible;mso-wrap-style:square">
+                                  <v:shape id="image5.png" o:spid="_x0000_i1028" type="#_x0000_t75" style="width:8.4pt;height:12.6pt;visibility:visible;mso-wrap-style:square">
                                     <v:imagedata r:id="rId13" o:title=""/>
                                   </v:shape>
                                 </w:pict>
@@ -7674,7 +7710,7 @@
                         </w:pPr>
                         <w:r>
                           <w:pict w14:anchorId="2082ECEC">
-                            <v:shape id="image5.png" o:spid="_x0000_i1118" type="#_x0000_t75" style="width:8.4pt;height:12.6pt;visibility:visible;mso-wrap-style:square">
+                            <v:shape id="image5.png" o:spid="_x0000_i1028" type="#_x0000_t75" style="width:8.4pt;height:12.6pt;visibility:visible;mso-wrap-style:square">
                               <v:imagedata r:id="rId13" o:title=""/>
                             </v:shape>
                           </w:pict>
@@ -8116,6 +8152,8 @@
         </w:rPr>
         <w:tab/>
       </w:r>
+      <w:bookmarkStart w:id="0" w:name="_GoBack"/>
+      <w:bookmarkEnd w:id="0"/>
     </w:p>
     <w:sectPr>
       <w:pgSz w:w="12240" w:h="15840" w:code="1"/>
@@ -8150,14 +8188,14 @@
         <v:path o:extrusionok="f" gradientshapeok="t" o:connecttype="rect"/>
         <o:lock v:ext="edit" aspectratio="t"/>
       </v:shapetype>
-      <v:shape id="_x0000_i1257" type="#_x0000_t75" style="width:18pt;height:21pt;visibility:visible;mso-wrap-style:square" o:bullet="t">
+      <v:shape id="_x0000_i1028" type="#_x0000_t75" style="width:18pt;height:21pt;visibility:visible;mso-wrap-style:square" o:bullet="t">
         <v:imagedata r:id="rId1" o:title=""/>
       </v:shape>
     </w:pict>
   </w:numPicBullet>
   <w:numPicBullet w:numPicBulletId="1">
     <w:pict>
-      <v:shape w14:anchorId="4928FCBB" id="_x0000_i1258" type="#_x0000_t75" style="width:16.8pt;height:21pt;visibility:visible;mso-wrap-style:square" o:bullet="t">
+      <v:shape id="_x0000_i1029" type="#_x0000_t75" style="width:16.8pt;height:21pt;visibility:visible;mso-wrap-style:square" o:bullet="t">
         <v:imagedata r:id="rId2" o:title=""/>
       </v:shape>
     </w:pict>
